--- a/法令ファイル/重要施設の周辺地域の上空における小型無人機等の飛行の禁止に関する法律施行規則/重要施設の周辺地域の上空における小型無人機等の飛行の禁止に関する法律施行規則（平成二十八年国家公安委員会規則第九号）.docx
+++ b/法令ファイル/重要施設の周辺地域の上空における小型無人機等の飛行の禁止に関する法律施行規則/重要施設の周辺地域の上空における小型無人機等の飛行の禁止に関する法律施行規則（平成二十八年国家公安委員会規則第九号）.docx
@@ -40,86 +40,56 @@
     </w:p>
     <w:p>
       <w:pPr>
-        <w:pStyle w:val="Heading6"/>
+        <w:pStyle w:val="ListBullet"/>
         <w:ind w:left="880"/>
       </w:pPr>
       <w:r>
         <w:t>一</w:t>
-      </w:r>
-    </w:p>
-    <w:p>
-      <w:pPr>
-        <w:ind w:left="880"/>
-      </w:pPr>
-      <w:r>
+        <w:br/>
         <w:t>操縦装置を有する気球</w:t>
       </w:r>
     </w:p>
     <w:p>
       <w:pPr>
-        <w:pStyle w:val="Heading6"/>
+        <w:pStyle w:val="ListBullet"/>
         <w:ind w:left="880"/>
       </w:pPr>
       <w:r>
         <w:t>二</w:t>
-      </w:r>
-    </w:p>
-    <w:p>
-      <w:pPr>
-        <w:ind w:left="880"/>
-      </w:pPr>
-      <w:r>
+        <w:br/>
         <w:t>ハンググライダー（原動機を有するものを含む。）</w:t>
       </w:r>
     </w:p>
     <w:p>
       <w:pPr>
-        <w:pStyle w:val="Heading6"/>
+        <w:pStyle w:val="ListBullet"/>
         <w:ind w:left="880"/>
       </w:pPr>
       <w:r>
         <w:t>三</w:t>
-      </w:r>
-    </w:p>
-    <w:p>
-      <w:pPr>
-        <w:ind w:left="880"/>
-      </w:pPr>
-      <w:r>
+        <w:br/>
         <w:t>パラグライダー（原動機を有するものを含む。）</w:t>
       </w:r>
     </w:p>
     <w:p>
       <w:pPr>
-        <w:pStyle w:val="Heading6"/>
+        <w:pStyle w:val="ListBullet"/>
         <w:ind w:left="880"/>
       </w:pPr>
       <w:r>
         <w:t>四</w:t>
-      </w:r>
-    </w:p>
-    <w:p>
-      <w:pPr>
-        <w:ind w:left="880"/>
-      </w:pPr>
-      <w:r>
+        <w:br/>
         <w:t>回転翼の回転により生ずる力により地表又は水面から浮揚した状態で移動することができ、かつ、操縦装置を有する機器であって、当該機器を用いて人が飛行することができるもの（航空法（昭和二十七年法律第二百三十一号）第二条第一項に規定する航空機に該当するものを除く。）</w:t>
       </w:r>
     </w:p>
     <w:p>
       <w:pPr>
-        <w:pStyle w:val="Heading6"/>
+        <w:pStyle w:val="ListBullet"/>
         <w:ind w:left="880"/>
       </w:pPr>
       <w:r>
         <w:t>五</w:t>
-      </w:r>
-    </w:p>
-    <w:p>
-      <w:pPr>
-        <w:ind w:left="880"/>
-      </w:pPr>
-      <w:r>
+        <w:br/>
         <w:t>下方へ噴出する気体の圧力の反作用により地表又は水面から浮揚した状態で移動することができ、かつ、操縦装置を有する機器であって、当該機器を用いて人が飛行することができるもの</w:t>
       </w:r>
     </w:p>
@@ -138,103 +108,67 @@
     </w:p>
     <w:p>
       <w:pPr>
-        <w:pStyle w:val="Heading6"/>
+        <w:pStyle w:val="ListBullet"/>
         <w:ind w:left="880"/>
       </w:pPr>
       <w:r>
         <w:t>一</w:t>
-      </w:r>
-    </w:p>
-    <w:p>
-      <w:pPr>
-        <w:ind w:left="880"/>
-      </w:pPr>
-      <w:r>
+        <w:br/>
         <w:t>小型無人機等の飛行を行う日時</w:t>
       </w:r>
     </w:p>
     <w:p>
       <w:pPr>
-        <w:pStyle w:val="Heading6"/>
+        <w:pStyle w:val="ListBullet"/>
         <w:ind w:left="880"/>
       </w:pPr>
       <w:r>
         <w:t>二</w:t>
-      </w:r>
-    </w:p>
-    <w:p>
-      <w:pPr>
-        <w:ind w:left="880"/>
-      </w:pPr>
-      <w:r>
+        <w:br/>
         <w:t>小型無人機等の飛行を行う目的</w:t>
       </w:r>
     </w:p>
     <w:p>
       <w:pPr>
-        <w:pStyle w:val="Heading6"/>
+        <w:pStyle w:val="ListBullet"/>
         <w:ind w:left="880"/>
       </w:pPr>
       <w:r>
         <w:t>三</w:t>
-      </w:r>
-    </w:p>
-    <w:p>
-      <w:pPr>
-        <w:ind w:left="880"/>
-      </w:pPr>
-      <w:r>
+        <w:br/>
         <w:t>小型無人機等の飛行に係る対象施設周辺地域内の区域</w:t>
       </w:r>
     </w:p>
     <w:p>
       <w:pPr>
-        <w:pStyle w:val="Heading6"/>
+        <w:pStyle w:val="ListBullet"/>
         <w:ind w:left="880"/>
       </w:pPr>
       <w:r>
         <w:t>四</w:t>
-      </w:r>
-    </w:p>
-    <w:p>
-      <w:pPr>
-        <w:ind w:left="880"/>
-      </w:pPr>
-      <w:r>
+        <w:br/>
         <w:t>操縦者の氏名、生年月日、住所及び電話番号</w:t>
       </w:r>
     </w:p>
     <w:p>
       <w:pPr>
-        <w:pStyle w:val="Heading6"/>
+        <w:pStyle w:val="ListBullet"/>
         <w:ind w:left="880"/>
       </w:pPr>
       <w:r>
         <w:t>五</w:t>
-      </w:r>
-    </w:p>
-    <w:p>
-      <w:pPr>
-        <w:ind w:left="880"/>
-      </w:pPr>
-      <w:r>
+        <w:br/>
         <w:t>操縦者の勤務先の名称、所在地及び電話番号（操縦者が当該者の勤務先の業務として小型無人機等の飛行を行おうとする場合に限る。）</w:t>
       </w:r>
     </w:p>
     <w:p>
       <w:pPr>
-        <w:pStyle w:val="Heading6"/>
+        <w:pStyle w:val="ListBullet"/>
         <w:ind w:left="880"/>
       </w:pPr>
       <w:r>
         <w:t>六</w:t>
-      </w:r>
-    </w:p>
-    <w:p>
-      <w:pPr>
-        <w:ind w:left="880"/>
-      </w:pPr>
-      <w:r>
+        <w:br/>
         <w:t>小型無人機等の飛行に係る機器の種類及び特徴（製造者、名称、製造番号、色、大きさ、積載物その他の特徴をいう。）</w:t>
       </w:r>
     </w:p>
@@ -253,6 +187,8 @@
       </w:pPr>
       <w:r>
         <w:t>前項の規定は、操縦者のうち施設管理者等以外の者が行う法第十条第三項本文の規定による通報について準用する。</w:t>
+        <w:br/>
+        <w:t>この場合において、前項中「通報は」とあるのは「通報は、施設管理者等の同意を得た上で」と、「事項」とあるのは「事項並びに小型無人機等の飛行について同意をした施設管理者等の氏名、住所及び電話番号」と、「通報書」とあるのは「通報書及び小型無人機等の飛行について同意をした施設管理者等の同意を証明する書面の写し」と読み替えるものとする。</w:t>
       </w:r>
     </w:p>
     <w:p>
@@ -270,35 +206,23 @@
     </w:p>
     <w:p>
       <w:pPr>
-        <w:pStyle w:val="Heading6"/>
+        <w:pStyle w:val="ListBullet"/>
         <w:ind w:left="880"/>
       </w:pPr>
       <w:r>
         <w:t>一</w:t>
-      </w:r>
-    </w:p>
-    <w:p>
-      <w:pPr>
-        <w:ind w:left="880"/>
-      </w:pPr>
-      <w:r>
+        <w:br/>
         <w:t>前条第一項第一号から第三号まで及び第六号に掲げる事項並びに次に掲げる事項を記載した別記様式第二号の通報書</w:t>
       </w:r>
     </w:p>
     <w:p>
       <w:pPr>
-        <w:pStyle w:val="Heading6"/>
+        <w:pStyle w:val="ListBullet"/>
         <w:ind w:left="880"/>
       </w:pPr>
       <w:r>
         <w:t>二</w:t>
-      </w:r>
-    </w:p>
-    <w:p>
-      <w:pPr>
-        <w:ind w:left="880"/>
-      </w:pPr>
-      <w:r>
+        <w:br/>
         <w:t>公務操縦者が国又は地方公共団体の委託を受けて小型無人機等の飛行を行うことを証明する書面の写し（公務操縦者が国又は地方公共団体の委託を受けて小型無人機等の飛行を行う場合に限る。）</w:t>
       </w:r>
     </w:p>
@@ -313,6 +237,8 @@
     <w:p>
       <w:r>
         <w:t>前二条の規定により書類を提出する場合には、当該通報に係る小型無人機等の飛行に係る機器を所轄警察署長に提示しなければならない。</w:t>
+        <w:br/>
+        <w:t>ただし、提示することが困難な場合においては、当該機器の写真を提出することで足りる。</w:t>
       </w:r>
     </w:p>
     <w:p>
@@ -330,53 +256,47 @@
     </w:p>
     <w:p>
       <w:pPr>
-        <w:pStyle w:val="Heading6"/>
+        <w:pStyle w:val="ListBullet"/>
         <w:ind w:left="880"/>
       </w:pPr>
       <w:r>
         <w:t>一</w:t>
+        <w:br/>
+        <w:t>操縦者のうち施設管理者等</w:t>
+        <w:br/>
+        <w:br/>
+        <w:br/>
+        <w:t>第三条第一項各号に掲げる事項</w:t>
       </w:r>
     </w:p>
     <w:p>
       <w:pPr>
+        <w:pStyle w:val="ListBullet"/>
         <w:ind w:left="880"/>
       </w:pPr>
       <w:r>
-        <w:t>操縦者のうち施設管理者等</w:t>
+        <w:t>二</w:t>
+        <w:br/>
+        <w:t>操縦者のうち施設管理者等以外の者</w:t>
+        <w:br/>
+        <w:br/>
+        <w:br/>
+        <w:t>第三条第二項において準用する同条第一項各号に掲げる事項並びに小型無人機等の飛行について同意をした施設管理者等の氏名、住所及び電話番号</w:t>
       </w:r>
     </w:p>
     <w:p>
       <w:pPr>
-        <w:pStyle w:val="Heading6"/>
-        <w:ind w:left="880"/>
-      </w:pPr>
-      <w:r>
-        <w:t>二</w:t>
-      </w:r>
-    </w:p>
-    <w:p>
-      <w:pPr>
-        <w:ind w:left="880"/>
-      </w:pPr>
-      <w:r>
-        <w:t>操縦者のうち施設管理者等以外の者</w:t>
-      </w:r>
-    </w:p>
-    <w:p>
-      <w:pPr>
-        <w:pStyle w:val="Heading6"/>
+        <w:pStyle w:val="ListBullet"/>
         <w:ind w:left="880"/>
       </w:pPr>
       <w:r>
         <w:t>三</w:t>
-      </w:r>
-    </w:p>
-    <w:p>
-      <w:pPr>
-        <w:ind w:left="880"/>
-      </w:pPr>
-      <w:r>
+        <w:br/>
         <w:t>公務操縦者</w:t>
+        <w:br/>
+        <w:br/>
+        <w:br/>
+        <w:t>第四条第一号に規定する事項</w:t>
       </w:r>
     </w:p>
     <w:p>
@@ -407,7 +327,7 @@
         <w:pStyle w:val="Heading1"/>
       </w:pPr>
       <w:r>
-        <w:t>附　則（平成二八年五月二〇日国家公安委員会規則第一二号）</w:t>
+        <w:t>附則（平成二八年五月二〇日国家公安委員会規則第一二号）</w:t>
       </w:r>
     </w:p>
     <w:p>
@@ -425,7 +345,7 @@
         <w:pStyle w:val="Heading1"/>
       </w:pPr>
       <w:r>
-        <w:t>附　則（令和元年五月三一日国家公安委員会規則第二号）</w:t>
+        <w:t>附則（令和元年五月三一日国家公安委員会規則第二号）</w:t>
       </w:r>
     </w:p>
     <w:p>
@@ -443,10 +363,22 @@
         <w:pStyle w:val="Heading1"/>
       </w:pPr>
       <w:r>
-        <w:t>附　則（令和元年六月二一日国家公安委員会規則第三号）</w:t>
+        <w:t>附則（令和元年六月二一日国家公安委員会規則第三号）</w:t>
       </w:r>
     </w:p>
     <w:p>
+      <w:pPr>
+        <w:pStyle w:val="Heading5"/>
+        <w:ind w:left="440"/>
+      </w:pPr>
+      <w:r>
+        <w:t>１</w:t>
+      </w:r>
+    </w:p>
+    <w:p>
+      <w:pPr>
+        <w:ind w:left="440"/>
+      </w:pPr>
       <w:r>
         <w:t>この規則は、令和元年七月一日から施行する。</w:t>
       </w:r>
@@ -478,7 +410,7 @@
         <w:pStyle w:val="Heading1"/>
       </w:pPr>
       <w:r>
-        <w:t>附　則（令和二年七月三日国家公安委員会規則第九号）</w:t>
+        <w:t>附則（令和二年七月三日国家公安委員会規則第九号）</w:t>
       </w:r>
     </w:p>
     <w:p>
@@ -506,7 +438,7 @@
     </w:pPr>
     <w:r>
       <w:tab/>
-      <w:t>WeGov v0.1 - FTS141</w:t>
+      <w:t>WeGov v0.2 - FTS141</w:t>
     </w:r>
   </w:p>
 </w:ftr>
